--- a/tariff-reference/create_tariff_schedule/output/schedule/schedule_45.docx
+++ b/tariff-reference/create_tariff_schedule/output/schedule/schedule_45.docx
@@ -33,7 +33,7 @@
         </w:trPr>
         <w:tc>
           <w:tcPr>
-            <w:tcW w:w="800" w:type="pct"/>
+            <w:tcW w:w="650" w:type="pct"/>
           </w:tcPr>
           <w:p>
             <w:pPr>
@@ -46,7 +46,7 @@
         </w:tc>
         <w:tc>
           <w:tcPr>
-            <w:tcW w:w="1350" w:type="pct"/>
+            <w:tcW w:w="1150" w:type="pct"/>
             <w:tcBorders>
               <w:left w:val="single" w:sz="12" w:space="0" w:color="000000" w:themeColor="text1"/>
               <w:right w:val="single" w:sz="12" w:space="0" w:color="000000" w:themeColor="text1"/>
@@ -64,7 +64,7 @@
         </w:tc>
         <w:tc>
           <w:tcPr>
-            <w:tcW w:w="1050" w:type="pct"/>
+            <w:tcW w:w="1080" w:type="pct"/>
             <w:tcBorders>
               <w:left w:val="single" w:sz="12" w:space="0" w:color="000000" w:themeColor="text1"/>
               <w:left w:val="single" w:sz="12" w:space="0" w:color="000000" w:themeColor="text1"/>
@@ -82,7 +82,7 @@
         </w:tc>
         <w:tc>
           <w:tcPr>
-            <w:tcW w:w="1800" w:type="pct"/>
+            <w:tcW w:w="2120" w:type="pct"/>
           </w:tcPr>
           <w:p>
             <w:pPr>
@@ -135,33 +135,11 @@
               </w:tabs>
               <w:jc w:val="left"/>
             </w:pPr>
-            <!--<w:r>
-              <w:t><w:r><w:t></w:t></w:r></w:t>
-            </w:r>//-->
             <w:r>
               <w:t/>
             </w:r>
           </w:p>
         </w:tc>
-        <!--
-        <w:tc>
-          <w:tcPr>
-            <w:tcBorders>
-              <w:top w:val="single" w:sz="4" w:space="0" w:color="A6A6A6" w:themeColor="background1" w:themeShade="A6"/>
-              <w:right w:val="single" w:sz="4" w:space="0" w:color="000000" w:themeColor="text1"/>
-            </w:tcBorders>
-          </w:tcPr>
-          <w:p>
-            <w:pPr>
-              <w:pStyle w:val="NormalinTable"/>
-              <w:jc w:val="center"/>
-            </w:pPr>
-            <w:r>
-              <w:t>{LBASE}</w:t>
-            </w:r>
-          </w:p>
-        </w:tc>
-        //-->
         <w:tc>
           <w:tcPr>
             <w:tcBorders>
@@ -175,12 +153,6 @@
               <w:pStyle w:val="NormalinTable"/>
               <w:jc w:val="left"/>
             </w:pPr>
-            <!--<w:r>
-              <w:t>{xNOTES}</w:t>
-            </w:r>//-->
-            <w:r>
-              <w:t/>
-            </w:r>
           </w:p>
         </w:tc>
         <w:tc>
@@ -213,7 +185,6 @@
                 <w:b/>
               </w:rPr>
               <w:t>Natural cork, raw or simply prepared; waste cork; crushed, granulated or ground cork</w:t>
-               : 80
               <!--{FOOT}//-->
             </w:r>
           </w:p>
@@ -239,7 +210,7 @@
               <w:rPr>
                 <w:b/>
               </w:rPr>
-              <w:t>4501 10 00</w:t>
+              <w:t>4501 10</w:t>
             </w:r>
           </w:p>
         </w:tc>
@@ -259,33 +230,11 @@
               </w:tabs>
               <w:jc w:val="left"/>
             </w:pPr>
-            <!--<w:r>
-              <w:t><w:r><w:t>0.0%</w:t></w:r></w:t>
-            </w:r>//-->
             <w:r>
               <w:t>0.0%</w:t>
             </w:r>
           </w:p>
         </w:tc>
-        <!--
-        <w:tc>
-          <w:tcPr>
-            <w:tcBorders>
-              <w:top w:val="single" w:sz="4" w:space="0" w:color="A6A6A6" w:themeColor="background1" w:themeShade="A6"/>
-              <w:right w:val="single" w:sz="4" w:space="0" w:color="000000" w:themeColor="text1"/>
-            </w:tcBorders>
-          </w:tcPr>
-          <w:p>
-            <w:pPr>
-              <w:pStyle w:val="NormalinTable"/>
-              <w:jc w:val="center"/>
-            </w:pPr>
-            <w:r>
-              <w:t>{LBASE}</w:t>
-            </w:r>
-          </w:p>
-        </w:tc>
-        //-->
         <w:tc>
           <w:tcPr>
             <w:tcBorders>
@@ -299,9 +248,6 @@
               <w:pStyle w:val="NormalinTable"/>
               <w:jc w:val="left"/>
             </w:pPr>
-            <!--<w:r>
-              <w:t>{xNOTES}</w:t>
-            </w:r>//-->
             <w:r>
               <w:t/>
             </w:r>
@@ -339,7 +285,6 @@
               <w:t>-</w:t>
               <w:tab/>
               <w:t>Natural cork, raw or simply prepared</w:t>
-               : 80
               <!--{FOOT}//-->
             </w:r>
           </w:p>
@@ -365,7 +310,7 @@
               <w:rPr>
                 <w:b/>
               </w:rPr>
-              <w:t>4501 90 00</w:t>
+              <w:t>4501 90</w:t>
             </w:r>
           </w:p>
         </w:tc>
@@ -385,33 +330,11 @@
               </w:tabs>
               <w:jc w:val="left"/>
             </w:pPr>
-            <!--<w:r>
-              <w:t><w:r><w:t>0.0%</w:t></w:r></w:t>
-            </w:r>//-->
             <w:r>
               <w:t>0.0%</w:t>
             </w:r>
           </w:p>
         </w:tc>
-        <!--
-        <w:tc>
-          <w:tcPr>
-            <w:tcBorders>
-              <w:top w:val="single" w:sz="4" w:space="0" w:color="A6A6A6" w:themeColor="background1" w:themeShade="A6"/>
-              <w:right w:val="single" w:sz="4" w:space="0" w:color="000000" w:themeColor="text1"/>
-            </w:tcBorders>
-          </w:tcPr>
-          <w:p>
-            <w:pPr>
-              <w:pStyle w:val="NormalinTable"/>
-              <w:jc w:val="center"/>
-            </w:pPr>
-            <w:r>
-              <w:t>{LBASE}</w:t>
-            </w:r>
-          </w:p>
-        </w:tc>
-        //-->
         <w:tc>
           <w:tcPr>
             <w:tcBorders>
@@ -425,9 +348,6 @@
               <w:pStyle w:val="NormalinTable"/>
               <w:jc w:val="left"/>
             </w:pPr>
-            <!--<w:r>
-              <w:t>{xNOTES}</w:t>
-            </w:r>//-->
             <w:r>
               <w:t/>
             </w:r>
@@ -465,7 +385,6 @@
               <w:t>-</w:t>
               <w:tab/>
               <w:t>Other</w:t>
-               : 80
               <!--{FOOT}//-->
             </w:r>
           </w:p>
@@ -491,7 +410,7 @@
               <w:rPr>
                 <w:b/>
               </w:rPr>
-              <w:t>4502 00 00</w:t>
+              <w:t>4502</w:t>
             </w:r>
           </w:p>
         </w:tc>
@@ -511,33 +430,11 @@
               </w:tabs>
               <w:jc w:val="left"/>
             </w:pPr>
-            <!--<w:r>
-              <w:t><w:r><w:t>0.0%</w:t></w:r></w:t>
-            </w:r>//-->
             <w:r>
               <w:t>0.0%</w:t>
             </w:r>
           </w:p>
         </w:tc>
-        <!--
-        <w:tc>
-          <w:tcPr>
-            <w:tcBorders>
-              <w:top w:val="single" w:sz="4" w:space="0" w:color="A6A6A6" w:themeColor="background1" w:themeShade="A6"/>
-              <w:right w:val="single" w:sz="4" w:space="0" w:color="000000" w:themeColor="text1"/>
-            </w:tcBorders>
-          </w:tcPr>
-          <w:p>
-            <w:pPr>
-              <w:pStyle w:val="NormalinTable"/>
-              <w:jc w:val="center"/>
-            </w:pPr>
-            <w:r>
-              <w:t>{LBASE}</w:t>
-            </w:r>
-          </w:p>
-        </w:tc>
-        //-->
         <w:tc>
           <w:tcPr>
             <w:tcBorders>
@@ -551,9 +448,6 @@
               <w:pStyle w:val="NormalinTable"/>
               <w:jc w:val="left"/>
             </w:pPr>
-            <!--<w:r>
-              <w:t>{xNOTES}</w:t>
-            </w:r>//-->
             <w:r>
               <w:t/>
             </w:r>
@@ -589,7 +483,6 @@
                 <w:b/>
               </w:rPr>
               <w:t>Natural cork, debacked or roughly squared, or in rectangular (including square) blocks, plates, sheets or strip (including sharp-edged blanks for corks or stoppers)</w:t>
-               : 80
               <!--{FOOT}//-->
             </w:r>
           </w:p>
@@ -635,33 +528,11 @@
               </w:tabs>
               <w:jc w:val="left"/>
             </w:pPr>
-            <!--<w:r>
-              <w:t><w:r><w:t></w:t></w:r></w:t>
-            </w:r>//-->
             <w:r>
               <w:t/>
             </w:r>
           </w:p>
         </w:tc>
-        <!--
-        <w:tc>
-          <w:tcPr>
-            <w:tcBorders>
-              <w:top w:val="single" w:sz="4" w:space="0" w:color="A6A6A6" w:themeColor="background1" w:themeShade="A6"/>
-              <w:right w:val="single" w:sz="4" w:space="0" w:color="000000" w:themeColor="text1"/>
-            </w:tcBorders>
-          </w:tcPr>
-          <w:p>
-            <w:pPr>
-              <w:pStyle w:val="NormalinTable"/>
-              <w:jc w:val="center"/>
-            </w:pPr>
-            <w:r>
-              <w:t>{LBASE}</w:t>
-            </w:r>
-          </w:p>
-        </w:tc>
-        //-->
         <w:tc>
           <w:tcPr>
             <w:tcBorders>
@@ -675,9 +546,6 @@
               <w:pStyle w:val="NormalinTable"/>
               <w:jc w:val="left"/>
             </w:pPr>
-            <!--<w:r>
-              <w:t>{xNOTES}</w:t>
-            </w:r>//-->
             <w:r>
               <w:t/>
             </w:r>
@@ -713,7 +581,6 @@
                 <w:b/>
               </w:rPr>
               <w:t>Articles of natural cork</w:t>
-               : 80
               <!--{FOOT}//-->
             </w:r>
           </w:p>
@@ -759,33 +626,11 @@
               </w:tabs>
               <w:jc w:val="left"/>
             </w:pPr>
-            <!--<w:r>
-              <w:t><w:r><w:t>0.0%</w:t></w:r></w:t>
-            </w:r>//-->
-            <w:r>
-              <w:t>0.0%</w:t>
-            </w:r>
-          </w:p>
-        </w:tc>
-        <!--
-        <w:tc>
-          <w:tcPr>
-            <w:tcBorders>
-              <w:top w:val="single" w:sz="4" w:space="0" w:color="A6A6A6" w:themeColor="background1" w:themeShade="A6"/>
-              <w:right w:val="single" w:sz="4" w:space="0" w:color="000000" w:themeColor="text1"/>
-            </w:tcBorders>
-          </w:tcPr>
-          <w:p>
-            <w:pPr>
-              <w:pStyle w:val="NormalinTable"/>
-              <w:jc w:val="center"/>
-            </w:pPr>
-            <w:r>
-              <w:t>{LBASE}</w:t>
-            </w:r>
-          </w:p>
-        </w:tc>
-        //-->
+            <w:r>
+              <w:t/>
+            </w:r>
+          </w:p>
+        </w:tc>
         <w:tc>
           <w:tcPr>
             <w:tcBorders>
@@ -799,12 +644,6 @@
               <w:pStyle w:val="NormalinTable"/>
               <w:jc w:val="left"/>
             </w:pPr>
-            <!--<w:r>
-              <w:t>{xNOTES}</w:t>
-            </w:r>//-->
-            <w:r>
-              <w:t/>
-            </w:r>
           </w:p>
         </w:tc>
         <w:tc>
@@ -839,7 +678,6 @@
               <w:t>-</w:t>
               <w:tab/>
               <w:t>Corks and stoppers</w:t>
-               : 80
               <!--{FOOT}//-->
             </w:r>
           </w:p>
@@ -885,33 +723,11 @@
               </w:tabs>
               <w:jc w:val="left"/>
             </w:pPr>
-            <!--<w:r>
-              <w:t><w:r><w:t>0.0%</w:t></w:r></w:t>
-            </w:r>//-->
             <w:r>
               <w:t>0.0%</w:t>
             </w:r>
           </w:p>
         </w:tc>
-        <!--
-        <w:tc>
-          <w:tcPr>
-            <w:tcBorders>
-              <w:top w:val="single" w:sz="4" w:space="0" w:color="A6A6A6" w:themeColor="background1" w:themeShade="A6"/>
-              <w:right w:val="single" w:sz="4" w:space="0" w:color="000000" w:themeColor="text1"/>
-            </w:tcBorders>
-          </w:tcPr>
-          <w:p>
-            <w:pPr>
-              <w:pStyle w:val="NormalinTable"/>
-              <w:jc w:val="center"/>
-            </w:pPr>
-            <w:r>
-              <w:t>{LBASE}</w:t>
-            </w:r>
-          </w:p>
-        </w:tc>
-        //-->
         <w:tc>
           <w:tcPr>
             <w:tcBorders>
@@ -925,9 +741,6 @@
               <w:pStyle w:val="NormalinTable"/>
               <w:jc w:val="left"/>
             </w:pPr>
-            <!--<w:r>
-              <w:t>{xNOTES}</w:t>
-            </w:r>//-->
             <w:r>
               <w:t/>
             </w:r>
@@ -964,7 +777,6 @@
               <w:t>-</w:t>
               <w:tab/>
               <w:t>Cylindrical</w:t>
-               : 80
               <!--{FOOT}//-->
             </w:r>
           </w:p>
@@ -1010,33 +822,11 @@
               </w:tabs>
               <w:jc w:val="left"/>
             </w:pPr>
-            <!--<w:r>
-              <w:t><w:r><w:t>0.0%</w:t></w:r></w:t>
-            </w:r>//-->
             <w:r>
               <w:t>0.0%</w:t>
             </w:r>
           </w:p>
         </w:tc>
-        <!--
-        <w:tc>
-          <w:tcPr>
-            <w:tcBorders>
-              <w:top w:val="single" w:sz="4" w:space="0" w:color="A6A6A6" w:themeColor="background1" w:themeShade="A6"/>
-              <w:right w:val="single" w:sz="4" w:space="0" w:color="000000" w:themeColor="text1"/>
-            </w:tcBorders>
-          </w:tcPr>
-          <w:p>
-            <w:pPr>
-              <w:pStyle w:val="NormalinTable"/>
-              <w:jc w:val="center"/>
-            </w:pPr>
-            <w:r>
-              <w:t>{LBASE}</w:t>
-            </w:r>
-          </w:p>
-        </w:tc>
-        //-->
         <w:tc>
           <w:tcPr>
             <w:tcBorders>
@@ -1050,9 +840,6 @@
               <w:pStyle w:val="NormalinTable"/>
               <w:jc w:val="left"/>
             </w:pPr>
-            <!--<w:r>
-              <w:t>{xNOTES}</w:t>
-            </w:r>//-->
             <w:r>
               <w:t/>
             </w:r>
@@ -1089,7 +876,6 @@
               <w:t>-</w:t>
               <w:tab/>
               <w:t>Other</w:t>
-               : 80
               <!--{FOOT}//-->
             </w:r>
           </w:p>
@@ -1115,7 +901,7 @@
               <w:rPr>
                 <w:b/>
               </w:rPr>
-              <w:t>4503 90 00</w:t>
+              <w:t>4503 90</w:t>
             </w:r>
           </w:p>
         </w:tc>
@@ -1135,33 +921,11 @@
               </w:tabs>
               <w:jc w:val="left"/>
             </w:pPr>
-            <!--<w:r>
-              <w:t><w:r><w:t>0.0%</w:t></w:r></w:t>
-            </w:r>//-->
             <w:r>
               <w:t>0.0%</w:t>
             </w:r>
           </w:p>
         </w:tc>
-        <!--
-        <w:tc>
-          <w:tcPr>
-            <w:tcBorders>
-              <w:top w:val="single" w:sz="4" w:space="0" w:color="A6A6A6" w:themeColor="background1" w:themeShade="A6"/>
-              <w:right w:val="single" w:sz="4" w:space="0" w:color="000000" w:themeColor="text1"/>
-            </w:tcBorders>
-          </w:tcPr>
-          <w:p>
-            <w:pPr>
-              <w:pStyle w:val="NormalinTable"/>
-              <w:jc w:val="center"/>
-            </w:pPr>
-            <w:r>
-              <w:t>{LBASE}</w:t>
-            </w:r>
-          </w:p>
-        </w:tc>
-        //-->
         <w:tc>
           <w:tcPr>
             <w:tcBorders>
@@ -1175,9 +939,6 @@
               <w:pStyle w:val="NormalinTable"/>
               <w:jc w:val="left"/>
             </w:pPr>
-            <!--<w:r>
-              <w:t>{xNOTES}</w:t>
-            </w:r>//-->
             <w:r>
               <w:t/>
             </w:r>
@@ -1215,7 +976,6 @@
               <w:t>-</w:t>
               <w:tab/>
               <w:t>Other</w:t>
-               : 80
               <!--{FOOT}//-->
             </w:r>
           </w:p>
@@ -1261,33 +1021,11 @@
               </w:tabs>
               <w:jc w:val="left"/>
             </w:pPr>
-            <!--<w:r>
-              <w:t><w:r><w:t></w:t></w:r></w:t>
-            </w:r>//-->
             <w:r>
               <w:t/>
             </w:r>
           </w:p>
         </w:tc>
-        <!--
-        <w:tc>
-          <w:tcPr>
-            <w:tcBorders>
-              <w:top w:val="single" w:sz="4" w:space="0" w:color="A6A6A6" w:themeColor="background1" w:themeShade="A6"/>
-              <w:right w:val="single" w:sz="4" w:space="0" w:color="000000" w:themeColor="text1"/>
-            </w:tcBorders>
-          </w:tcPr>
-          <w:p>
-            <w:pPr>
-              <w:pStyle w:val="NormalinTable"/>
-              <w:jc w:val="center"/>
-            </w:pPr>
-            <w:r>
-              <w:t>{LBASE}</w:t>
-            </w:r>
-          </w:p>
-        </w:tc>
-        //-->
         <w:tc>
           <w:tcPr>
             <w:tcBorders>
@@ -1301,12 +1039,6 @@
               <w:pStyle w:val="NormalinTable"/>
               <w:jc w:val="left"/>
             </w:pPr>
-            <!--<w:r>
-              <w:t>{xNOTES}</w:t>
-            </w:r>//-->
-            <w:r>
-              <w:t/>
-            </w:r>
           </w:p>
         </w:tc>
         <w:tc>
@@ -1339,7 +1071,6 @@
                 <w:b/>
               </w:rPr>
               <w:t>Agglomerated cork (with or without a binding substance) and articles of agglomerated cork</w:t>
-               : 80
               <!--{FOOT}//-->
             </w:r>
           </w:p>
@@ -1385,33 +1116,11 @@
               </w:tabs>
               <w:jc w:val="left"/>
             </w:pPr>
-            <!--<w:r>
-              <w:t><w:r><w:t>0.0%</w:t></w:r></w:t>
-            </w:r>//-->
-            <w:r>
-              <w:t>0.0%</w:t>
-            </w:r>
-          </w:p>
-        </w:tc>
-        <!--
-        <w:tc>
-          <w:tcPr>
-            <w:tcBorders>
-              <w:top w:val="single" w:sz="4" w:space="0" w:color="A6A6A6" w:themeColor="background1" w:themeShade="A6"/>
-              <w:right w:val="single" w:sz="4" w:space="0" w:color="000000" w:themeColor="text1"/>
-            </w:tcBorders>
-          </w:tcPr>
-          <w:p>
-            <w:pPr>
-              <w:pStyle w:val="NormalinTable"/>
-              <w:jc w:val="center"/>
-            </w:pPr>
-            <w:r>
-              <w:t>{LBASE}</w:t>
-            </w:r>
-          </w:p>
-        </w:tc>
-        //-->
+            <w:r>
+              <w:t/>
+            </w:r>
+          </w:p>
+        </w:tc>
         <w:tc>
           <w:tcPr>
             <w:tcBorders>
@@ -1425,12 +1134,6 @@
               <w:pStyle w:val="NormalinTable"/>
               <w:jc w:val="left"/>
             </w:pPr>
-            <!--<w:r>
-              <w:t>{xNOTES}</w:t>
-            </w:r>//-->
-            <w:r>
-              <w:t/>
-            </w:r>
           </w:p>
         </w:tc>
         <w:tc>
@@ -1465,7 +1168,6 @@
               <w:t>-</w:t>
               <w:tab/>
               <w:t>Blocks, plates, sheets and strip; tiles of any shape; solid cylinders, including discs</w:t>
-               : 80
               <!--{FOOT}//-->
             </w:r>
           </w:p>
@@ -1511,33 +1213,11 @@
               </w:tabs>
               <w:jc w:val="left"/>
             </w:pPr>
-            <!--<w:r>
-              <w:t><w:r><w:t></w:t></w:r></w:t>
-            </w:r>//-->
             <w:r>
               <w:t/>
             </w:r>
           </w:p>
         </w:tc>
-        <!--
-        <w:tc>
-          <w:tcPr>
-            <w:tcBorders>
-              <w:top w:val="single" w:sz="4" w:space="0" w:color="A6A6A6" w:themeColor="background1" w:themeShade="A6"/>
-              <w:right w:val="single" w:sz="4" w:space="0" w:color="000000" w:themeColor="text1"/>
-            </w:tcBorders>
-          </w:tcPr>
-          <w:p>
-            <w:pPr>
-              <w:pStyle w:val="NormalinTable"/>
-              <w:jc w:val="center"/>
-            </w:pPr>
-            <w:r>
-              <w:t>{LBASE}</w:t>
-            </w:r>
-          </w:p>
-        </w:tc>
-        //-->
         <w:tc>
           <w:tcPr>
             <w:tcBorders>
@@ -1551,12 +1231,6 @@
               <w:pStyle w:val="NormalinTable"/>
               <w:jc w:val="left"/>
             </w:pPr>
-            <!--<w:r>
-              <w:t>{xNOTES}</w:t>
-            </w:r>//-->
-            <w:r>
-              <w:t/>
-            </w:r>
           </w:p>
         </w:tc>
         <w:tc>
@@ -1590,7 +1264,6 @@
               <w:t>-</w:t>
               <w:tab/>
               <w:t>Corks and stoppers</w:t>
-               : 10
               <!--{FOOT}//-->
             </w:r>
           </w:p>
@@ -1636,33 +1309,11 @@
               </w:tabs>
               <w:jc w:val="left"/>
             </w:pPr>
-            <!--<w:r>
-              <w:t><w:r><w:t>0.0%</w:t></w:r></w:t>
-            </w:r>//-->
             <w:r>
               <w:t>0.0%</w:t>
             </w:r>
           </w:p>
         </w:tc>
-        <!--
-        <w:tc>
-          <w:tcPr>
-            <w:tcBorders>
-              <w:top w:val="single" w:sz="4" w:space="0" w:color="A6A6A6" w:themeColor="background1" w:themeShade="A6"/>
-              <w:right w:val="single" w:sz="4" w:space="0" w:color="000000" w:themeColor="text1"/>
-            </w:tcBorders>
-          </w:tcPr>
-          <w:p>
-            <w:pPr>
-              <w:pStyle w:val="NormalinTable"/>
-              <w:jc w:val="center"/>
-            </w:pPr>
-            <w:r>
-              <w:t>{LBASE}</w:t>
-            </w:r>
-          </w:p>
-        </w:tc>
-        //-->
         <w:tc>
           <w:tcPr>
             <w:tcBorders>
@@ -1676,9 +1327,6 @@
               <w:pStyle w:val="NormalinTable"/>
               <w:jc w:val="left"/>
             </w:pPr>
-            <!--<w:r>
-              <w:t>{xNOTES}</w:t>
-            </w:r>//-->
             <w:r>
               <w:t/>
             </w:r>
@@ -1717,7 +1365,6 @@
               <w:t>-</w:t>
               <w:tab/>
               <w:t>For sparkling wine, including those with discs of natural cork</w:t>
-               : 80
               <!--{FOOT}//-->
             </w:r>
           </w:p>
@@ -1763,33 +1410,11 @@
               </w:tabs>
               <w:jc w:val="left"/>
             </w:pPr>
-            <!--<w:r>
-              <w:t><w:r><w:t>0.0%</w:t></w:r></w:t>
-            </w:r>//-->
             <w:r>
               <w:t>0.0%</w:t>
             </w:r>
           </w:p>
         </w:tc>
-        <!--
-        <w:tc>
-          <w:tcPr>
-            <w:tcBorders>
-              <w:top w:val="single" w:sz="4" w:space="0" w:color="A6A6A6" w:themeColor="background1" w:themeShade="A6"/>
-              <w:right w:val="single" w:sz="4" w:space="0" w:color="000000" w:themeColor="text1"/>
-            </w:tcBorders>
-          </w:tcPr>
-          <w:p>
-            <w:pPr>
-              <w:pStyle w:val="NormalinTable"/>
-              <w:jc w:val="center"/>
-            </w:pPr>
-            <w:r>
-              <w:t>{LBASE}</w:t>
-            </w:r>
-          </w:p>
-        </w:tc>
-        //-->
         <w:tc>
           <w:tcPr>
             <w:tcBorders>
@@ -1803,9 +1428,6 @@
               <w:pStyle w:val="NormalinTable"/>
               <w:jc w:val="left"/>
             </w:pPr>
-            <!--<w:r>
-              <w:t>{xNOTES}</w:t>
-            </w:r>//-->
             <w:r>
               <w:t/>
             </w:r>
@@ -1844,7 +1466,6 @@
               <w:t>-</w:t>
               <w:tab/>
               <w:t>Other</w:t>
-               : 80
               <!--{FOOT}//-->
             </w:r>
           </w:p>
@@ -1890,33 +1511,11 @@
               </w:tabs>
               <w:jc w:val="left"/>
             </w:pPr>
-            <!--<w:r>
-              <w:t><w:r><w:t></w:t></w:r></w:t>
-            </w:r>//-->
             <w:r>
               <w:t/>
             </w:r>
           </w:p>
         </w:tc>
-        <!--
-        <w:tc>
-          <w:tcPr>
-            <w:tcBorders>
-              <w:top w:val="single" w:sz="4" w:space="0" w:color="A6A6A6" w:themeColor="background1" w:themeShade="A6"/>
-              <w:right w:val="single" w:sz="4" w:space="0" w:color="000000" w:themeColor="text1"/>
-            </w:tcBorders>
-          </w:tcPr>
-          <w:p>
-            <w:pPr>
-              <w:pStyle w:val="NormalinTable"/>
-              <w:jc w:val="center"/>
-            </w:pPr>
-            <w:r>
-              <w:t>{LBASE}</w:t>
-            </w:r>
-          </w:p>
-        </w:tc>
-        //-->
         <w:tc>
           <w:tcPr>
             <w:tcBorders>
@@ -1930,12 +1529,6 @@
               <w:pStyle w:val="NormalinTable"/>
               <w:jc w:val="left"/>
             </w:pPr>
-            <!--<w:r>
-              <w:t>{xNOTES}</w:t>
-            </w:r>//-->
-            <w:r>
-              <w:t/>
-            </w:r>
           </w:p>
         </w:tc>
         <w:tc>
@@ -1969,7 +1562,6 @@
               <w:t>-</w:t>
               <w:tab/>
               <w:t>Other</w:t>
-               : 10
               <!--{FOOT}//-->
             </w:r>
           </w:p>
@@ -2015,33 +1607,11 @@
               </w:tabs>
               <w:jc w:val="left"/>
             </w:pPr>
-            <!--<w:r>
-              <w:t><w:r><w:t>0.0%</w:t></w:r></w:t>
-            </w:r>//-->
             <w:r>
               <w:t>0.0%</w:t>
             </w:r>
           </w:p>
         </w:tc>
-        <!--
-        <w:tc>
-          <w:tcPr>
-            <w:tcBorders>
-              <w:top w:val="single" w:sz="4" w:space="0" w:color="A6A6A6" w:themeColor="background1" w:themeShade="A6"/>
-              <w:right w:val="single" w:sz="4" w:space="0" w:color="000000" w:themeColor="text1"/>
-            </w:tcBorders>
-          </w:tcPr>
-          <w:p>
-            <w:pPr>
-              <w:pStyle w:val="NormalinTable"/>
-              <w:jc w:val="center"/>
-            </w:pPr>
-            <w:r>
-              <w:t>{LBASE}</w:t>
-            </w:r>
-          </w:p>
-        </w:tc>
-        //-->
         <w:tc>
           <w:tcPr>
             <w:tcBorders>
@@ -2055,9 +1625,6 @@
               <w:pStyle w:val="NormalinTable"/>
               <w:jc w:val="left"/>
             </w:pPr>
-            <!--<w:r>
-              <w:t>{xNOTES}</w:t>
-            </w:r>//-->
             <w:r>
               <w:t/>
             </w:r>
@@ -2096,7 +1663,6 @@
               <w:t>-</w:t>
               <w:tab/>
               <w:t>With a binding substance</w:t>
-               : 80
               <!--{FOOT}//-->
             </w:r>
           </w:p>
@@ -2142,33 +1708,11 @@
               </w:tabs>
               <w:jc w:val="left"/>
             </w:pPr>
-            <!--<w:r>
-              <w:t><w:r><w:t>0.0%</w:t></w:r></w:t>
-            </w:r>//-->
             <w:r>
               <w:t>0.0%</w:t>
             </w:r>
           </w:p>
         </w:tc>
-        <!--
-        <w:tc>
-          <w:tcPr>
-            <w:tcBorders>
-              <w:top w:val="single" w:sz="4" w:space="0" w:color="A6A6A6" w:themeColor="background1" w:themeShade="A6"/>
-              <w:right w:val="single" w:sz="4" w:space="0" w:color="000000" w:themeColor="text1"/>
-            </w:tcBorders>
-          </w:tcPr>
-          <w:p>
-            <w:pPr>
-              <w:pStyle w:val="NormalinTable"/>
-              <w:jc w:val="center"/>
-            </w:pPr>
-            <w:r>
-              <w:t>{LBASE}</w:t>
-            </w:r>
-          </w:p>
-        </w:tc>
-        //-->
         <w:tc>
           <w:tcPr>
             <w:tcBorders>
@@ -2182,9 +1726,6 @@
               <w:pStyle w:val="NormalinTable"/>
               <w:jc w:val="left"/>
             </w:pPr>
-            <!--<w:r>
-              <w:t>{xNOTES}</w:t>
-            </w:r>//-->
             <w:r>
               <w:t/>
             </w:r>
@@ -2223,7 +1764,6 @@
               <w:t>-</w:t>
               <w:tab/>
               <w:t>Other</w:t>
-               : 80
               <!--{FOOT}//-->
             </w:r>
           </w:p>
@@ -2269,33 +1809,11 @@
               </w:tabs>
               <w:jc w:val="left"/>
             </w:pPr>
-            <!--<w:r>
-              <w:t><w:r><w:t></w:t></w:r></w:t>
-            </w:r>//-->
             <w:r>
               <w:t/>
             </w:r>
           </w:p>
         </w:tc>
-        <!--
-        <w:tc>
-          <w:tcPr>
-            <w:tcBorders>
-              <w:top w:val="single" w:sz="4" w:space="0" w:color="A6A6A6" w:themeColor="background1" w:themeShade="A6"/>
-              <w:right w:val="single" w:sz="4" w:space="0" w:color="000000" w:themeColor="text1"/>
-            </w:tcBorders>
-          </w:tcPr>
-          <w:p>
-            <w:pPr>
-              <w:pStyle w:val="NormalinTable"/>
-              <w:jc w:val="center"/>
-            </w:pPr>
-            <w:r>
-              <w:t>{LBASE}</w:t>
-            </w:r>
-          </w:p>
-        </w:tc>
-        //-->
         <w:tc>
           <w:tcPr>
             <w:tcBorders>
@@ -2309,9 +1827,6 @@
               <w:pStyle w:val="NormalinTable"/>
               <w:jc w:val="left"/>
             </w:pPr>
-            <!--<w:r>
-              <w:t>{xNOTES}</w:t>
-            </w:r>//-->
             <w:r>
               <w:t/>
             </w:r>
@@ -2349,7 +1864,6 @@
               <w:t>-</w:t>
               <w:tab/>
               <w:t>Other</w:t>
-               : 80
               <!--{FOOT}//-->
             </w:r>
           </w:p>
@@ -2395,33 +1909,11 @@
               </w:tabs>
               <w:jc w:val="left"/>
             </w:pPr>
-            <!--<w:r>
-              <w:t><w:r><w:t>0.0%</w:t></w:r></w:t>
-            </w:r>//-->
             <w:r>
               <w:t>0.0%</w:t>
             </w:r>
           </w:p>
         </w:tc>
-        <!--
-        <w:tc>
-          <w:tcPr>
-            <w:tcBorders>
-              <w:top w:val="single" w:sz="4" w:space="0" w:color="A6A6A6" w:themeColor="background1" w:themeShade="A6"/>
-              <w:right w:val="single" w:sz="4" w:space="0" w:color="000000" w:themeColor="text1"/>
-            </w:tcBorders>
-          </w:tcPr>
-          <w:p>
-            <w:pPr>
-              <w:pStyle w:val="NormalinTable"/>
-              <w:jc w:val="center"/>
-            </w:pPr>
-            <w:r>
-              <w:t>{LBASE}</w:t>
-            </w:r>
-          </w:p>
-        </w:tc>
-        //-->
         <w:tc>
           <w:tcPr>
             <w:tcBorders>
@@ -2435,9 +1927,6 @@
               <w:pStyle w:val="NormalinTable"/>
               <w:jc w:val="left"/>
             </w:pPr>
-            <!--<w:r>
-              <w:t>{xNOTES}</w:t>
-            </w:r>//-->
             <w:r>
               <w:t/>
             </w:r>
@@ -2474,7 +1963,6 @@
               <w:t>-</w:t>
               <w:tab/>
               <w:t>Corks and stoppers</w:t>
-               : 80
               <!--{FOOT}//-->
             </w:r>
           </w:p>
@@ -2520,33 +2008,11 @@
               </w:tabs>
               <w:jc w:val="left"/>
             </w:pPr>
-            <!--<w:r>
-              <w:t><w:r><w:t></w:t></w:r></w:t>
-            </w:r>//-->
             <w:r>
               <w:t/>
             </w:r>
           </w:p>
         </w:tc>
-        <!--
-        <w:tc>
-          <w:tcPr>
-            <w:tcBorders>
-              <w:top w:val="single" w:sz="4" w:space="0" w:color="A6A6A6" w:themeColor="background1" w:themeShade="A6"/>
-              <w:right w:val="single" w:sz="4" w:space="0" w:color="000000" w:themeColor="text1"/>
-            </w:tcBorders>
-          </w:tcPr>
-          <w:p>
-            <w:pPr>
-              <w:pStyle w:val="NormalinTable"/>
-              <w:jc w:val="center"/>
-            </w:pPr>
-            <w:r>
-              <w:t>{LBASE}</w:t>
-            </w:r>
-          </w:p>
-        </w:tc>
-        //-->
         <w:tc>
           <w:tcPr>
             <w:tcBorders>
@@ -2560,9 +2026,6 @@
               <w:pStyle w:val="NormalinTable"/>
               <w:jc w:val="left"/>
             </w:pPr>
-            <!--<w:r>
-              <w:t>{xNOTES}</w:t>
-            </w:r>//-->
             <w:r>
               <w:t/>
             </w:r>
@@ -2599,7 +2062,6 @@
               <w:t>-</w:t>
               <w:tab/>
               <w:t>Other</w:t>
-               : 80
               <!--{FOOT}//-->
             </w:r>
           </w:p>
@@ -2645,33 +2107,11 @@
               </w:tabs>
               <w:jc w:val="left"/>
             </w:pPr>
-            <!--<w:r>
-              <w:t><w:r><w:t>AU</w:t></w:r></w:t>
-            </w:r>//-->
             <w:r>
               <w:t>AU</w:t>
             </w:r>
           </w:p>
         </w:tc>
-        <!--
-        <w:tc>
-          <w:tcPr>
-            <w:tcBorders>
-              <w:top w:val="single" w:sz="4" w:space="0" w:color="A6A6A6" w:themeColor="background1" w:themeShade="A6"/>
-              <w:right w:val="single" w:sz="4" w:space="0" w:color="000000" w:themeColor="text1"/>
-            </w:tcBorders>
-          </w:tcPr>
-          <w:p>
-            <w:pPr>
-              <w:pStyle w:val="NormalinTable"/>
-              <w:jc w:val="center"/>
-            </w:pPr>
-            <w:r>
-              <w:t>{LBASE}</w:t>
-            </w:r>
-          </w:p>
-        </w:tc>
-        //-->
         <w:tc>
           <w:tcPr>
             <w:tcBorders>
@@ -2685,9 +2125,6 @@
               <w:pStyle w:val="NormalinTable"/>
               <w:jc w:val="left"/>
             </w:pPr>
-            <!--<w:r>
-              <w:t>{xNOTES}</w:t>
-            </w:r>//-->
             <w:r>
               <w:t>Code reserved for authorised use; the duty rate is specified under regulations made under section 19 of the Taxation (Cross-border Trade) Act 2018</w:t>
             </w:r>
@@ -2726,7 +2163,6 @@
               <w:t>-</w:t>
               <w:tab/>
               <w:t>Gaskets, washers and other seals, for use in civil aircraft</w:t>
-               : 80
               <!--{FOOT}//-->
             </w:r>
           </w:p>
@@ -2772,33 +2208,11 @@
               </w:tabs>
               <w:jc w:val="left"/>
             </w:pPr>
-            <!--<w:r>
-              <w:t><w:r><w:t>0.0%</w:t></w:r></w:t>
-            </w:r>//-->
             <w:r>
               <w:t>0.0%</w:t>
             </w:r>
           </w:p>
         </w:tc>
-        <!--
-        <w:tc>
-          <w:tcPr>
-            <w:tcBorders>
-              <w:top w:val="single" w:sz="4" w:space="0" w:color="A6A6A6" w:themeColor="background1" w:themeShade="A6"/>
-              <w:right w:val="single" w:sz="4" w:space="0" w:color="000000" w:themeColor="text1"/>
-            </w:tcBorders>
-          </w:tcPr>
-          <w:p>
-            <w:pPr>
-              <w:pStyle w:val="NormalinTable"/>
-              <w:jc w:val="center"/>
-            </w:pPr>
-            <w:r>
-              <w:t>{LBASE}</w:t>
-            </w:r>
-          </w:p>
-        </w:tc>
-        //-->
         <w:tc>
           <w:tcPr>
             <w:tcBorders>
@@ -2812,9 +2226,6 @@
               <w:pStyle w:val="NormalinTable"/>
               <w:jc w:val="left"/>
             </w:pPr>
-            <!--<w:r>
-              <w:t>{xNOTES}</w:t>
-            </w:r>//-->
             <w:r>
               <w:t/>
             </w:r>
@@ -2853,7 +2264,6 @@
               <w:t>-</w:t>
               <w:tab/>
               <w:t>Other</w:t>
-               : 80
               <!--{FOOT}//-->
             </w:r>
           </w:p>
